--- a/assets/documents/Club - Pub Rules.docx
+++ b/assets/documents/Club - Pub Rules.docx
@@ -36,6 +36,8 @@
             <w:bookmarkStart w:id="2" w:name="_Toc318188327"/>
             <w:bookmarkStart w:id="3" w:name="_Toc318188227"/>
             <w:bookmarkStart w:id="4" w:name="_Toc321147149"/>
+            <w:bookmarkStart w:id="5" w:name="_GoBack"/>
+            <w:bookmarkEnd w:id="5"/>
             <w:r>
               <w:rPr>
                 <w:noProof/>
@@ -563,7 +565,7 @@
           <w:rFonts w:eastAsia="Times New Roman"/>
         </w:rPr>
       </w:pPr>
-      <w:bookmarkStart w:id="5" w:name="_Toc425089211"/>
+      <w:bookmarkStart w:id="6" w:name="_Toc425089211"/>
       <w:bookmarkEnd w:id="0"/>
       <w:bookmarkEnd w:id="1"/>
       <w:bookmarkEnd w:id="2"/>
@@ -576,7 +578,7 @@
         <w:lastRenderedPageBreak/>
         <w:t>Basics</w:t>
       </w:r>
-      <w:bookmarkEnd w:id="5"/>
+      <w:bookmarkEnd w:id="6"/>
     </w:p>
     <w:p>
       <w:pPr>
@@ -696,14 +698,14 @@
           <w:rFonts w:eastAsia="Times New Roman"/>
         </w:rPr>
       </w:pPr>
-      <w:bookmarkStart w:id="6" w:name="_Toc425089212"/>
+      <w:bookmarkStart w:id="7" w:name="_Toc425089212"/>
       <w:r>
         <w:rPr>
           <w:rFonts w:eastAsia="Times New Roman"/>
         </w:rPr>
         <w:t>Room Reservations and Usage</w:t>
       </w:r>
-      <w:bookmarkEnd w:id="6"/>
+      <w:bookmarkEnd w:id="7"/>
     </w:p>
     <w:p>
       <w:pPr>
@@ -876,8 +878,6 @@
           <w:bCs/>
         </w:rPr>
       </w:pPr>
-      <w:bookmarkStart w:id="7" w:name="_GoBack"/>
-      <w:bookmarkEnd w:id="7"/>
     </w:p>
     <w:p>
       <w:pPr>
@@ -1277,7 +1277,7 @@
       <w:rPr>
         <w:noProof/>
       </w:rPr>
-      <w:t>4</w:t>
+      <w:t>1</w:t>
     </w:r>
     <w:r>
       <w:fldChar w:fldCharType="end"/>
@@ -2728,6 +2728,7 @@
   <w:style w:type="character" w:default="1" w:styleId="DefaultParagraphFont">
     <w:name w:val="Default Paragraph Font"/>
     <w:uiPriority w:val="1"/>
+    <w:semiHidden/>
     <w:unhideWhenUsed/>
   </w:style>
   <w:style w:type="table" w:default="1" w:styleId="TableNormal">
@@ -3613,7 +3614,7 @@
 </file>
 
 <file path=customXml/itemProps1.xml><?xml version="1.0" encoding="utf-8"?>
-<ds:datastoreItem xmlns:ds="http://schemas.openxmlformats.org/officeDocument/2006/customXml" ds:itemID="{0A668C34-8586-4CAF-B691-4A0044A5E873}">
+<ds:datastoreItem xmlns:ds="http://schemas.openxmlformats.org/officeDocument/2006/customXml" ds:itemID="{389622A5-C2A2-4593-B29E-A4657B40DB0E}">
   <ds:schemaRefs>
     <ds:schemaRef ds:uri="http://schemas.openxmlformats.org/officeDocument/2006/bibliography"/>
   </ds:schemaRefs>
